--- a/Camel_Casestudy.docx
+++ b/Camel_Casestudy.docx
@@ -1,6 +1,6 @@
 
 <file path=word/document.xml><?xml version="1.0" encoding="utf-8"?>
-<w:document xmlns:wpc="http://schemas.microsoft.com/office/word/2010/wordprocessingCanvas" xmlns:cx="http://schemas.microsoft.com/office/drawing/2014/chartex" xmlns:cx1="http://schemas.microsoft.com/office/drawing/2015/9/8/chartex" xmlns:cx2="http://schemas.microsoft.com/office/drawing/2015/10/21/chartex" xmlns:cx3="http://schemas.microsoft.com/office/drawing/2016/5/9/chartex" xmlns:cx4="http://schemas.microsoft.com/office/drawing/2016/5/10/chartex" xmlns:cx5="http://schemas.microsoft.com/office/drawing/2016/5/11/chartex" xmlns:cx6="http://schemas.microsoft.com/office/drawing/2016/5/12/chartex" xmlns:cx7="http://schemas.microsoft.com/office/drawing/2016/5/13/chartex" xmlns:cx8="http://schemas.microsoft.com/office/drawing/2016/5/14/chartex" xmlns:mc="http://schemas.openxmlformats.org/markup-compatibility/2006" xmlns:aink="http://schemas.microsoft.com/office/drawing/2016/ink" xmlns:am3d="http://schemas.microsoft.com/office/drawing/2017/model3d" xmlns:o="urn:schemas-microsoft-com:office:office" xmlns:oel="http://schemas.microsoft.com/office/2019/extlst" xmlns:r="http://schemas.openxmlformats.org/officeDocument/2006/relationships" xmlns:m="http://schemas.openxmlformats.org/officeDocument/2006/math" xmlns:v="urn:schemas-microsoft-com:vml" xmlns:wp14="http://schemas.microsoft.com/office/word/2010/wordprocessingDrawing" xmlns:wp="http://schemas.openxmlformats.org/drawingml/2006/wordprocessingDrawing" xmlns:w10="urn:schemas-microsoft-com:office:word" xmlns:w="http://schemas.openxmlformats.org/wordprocessingml/2006/main" xmlns:w14="http://schemas.microsoft.com/office/word/2010/wordml" xmlns:w15="http://schemas.microsoft.com/office/word/2012/wordml" xmlns:w16cex="http://schemas.microsoft.com/office/word/2018/wordml/cex" xmlns:w16cid="http://schemas.microsoft.com/office/word/2016/wordml/cid" xmlns:w16="http://schemas.microsoft.com/office/word/2018/wordml" xmlns:w16sdtdh="http://schemas.microsoft.com/office/word/2020/wordml/sdtdatahash" xmlns:w16se="http://schemas.microsoft.com/office/word/2015/wordml/symex" xmlns:wpg="http://schemas.microsoft.com/office/word/2010/wordprocessingGroup" xmlns:wpi="http://schemas.microsoft.com/office/word/2010/wordprocessingInk" xmlns:wne="http://schemas.microsoft.com/office/word/2006/wordml" xmlns:wps="http://schemas.microsoft.com/office/word/2010/wordprocessingShape" mc:Ignorable="w14 w15 w16se w16cid w16 w16cex w16sdtdh wp14">
+<w:document xmlns:wpc="http://schemas.microsoft.com/office/word/2010/wordprocessingCanvas" xmlns:cx="http://schemas.microsoft.com/office/drawing/2014/chartex" xmlns:cx1="http://schemas.microsoft.com/office/drawing/2015/9/8/chartex" xmlns:cx2="http://schemas.microsoft.com/office/drawing/2015/10/21/chartex" xmlns:cx3="http://schemas.microsoft.com/office/drawing/2016/5/9/chartex" xmlns:cx4="http://schemas.microsoft.com/office/drawing/2016/5/10/chartex" xmlns:cx5="http://schemas.microsoft.com/office/drawing/2016/5/11/chartex" xmlns:cx6="http://schemas.microsoft.com/office/drawing/2016/5/12/chartex" xmlns:cx7="http://schemas.microsoft.com/office/drawing/2016/5/13/chartex" xmlns:cx8="http://schemas.microsoft.com/office/drawing/2016/5/14/chartex" xmlns:mc="http://schemas.openxmlformats.org/markup-compatibility/2006" xmlns:aink="http://schemas.microsoft.com/office/drawing/2016/ink" xmlns:am3d="http://schemas.microsoft.com/office/drawing/2017/model3d" xmlns:o="urn:schemas-microsoft-com:office:office" xmlns:oel="http://schemas.microsoft.com/office/2019/extlst" xmlns:r="http://schemas.openxmlformats.org/officeDocument/2006/relationships" xmlns:m="http://schemas.openxmlformats.org/officeDocument/2006/math" xmlns:v="urn:schemas-microsoft-com:vml" xmlns:wp14="http://schemas.microsoft.com/office/word/2010/wordprocessingDrawing" xmlns:wp="http://schemas.openxmlformats.org/drawingml/2006/wordprocessingDrawing" xmlns:w10="urn:schemas-microsoft-com:office:word" xmlns:w="http://schemas.openxmlformats.org/wordprocessingml/2006/main" xmlns:w14="http://schemas.microsoft.com/office/word/2010/wordml" xmlns:w15="http://schemas.microsoft.com/office/word/2012/wordml" xmlns:w16cex="http://schemas.microsoft.com/office/word/2018/wordml/cex" xmlns:w16cid="http://schemas.microsoft.com/office/word/2016/wordml/cid" xmlns:w16="http://schemas.microsoft.com/office/word/2018/wordml" xmlns:w16du="http://schemas.microsoft.com/office/word/2023/wordml/word16du" xmlns:w16sdtdh="http://schemas.microsoft.com/office/word/2020/wordml/sdtdatahash" xmlns:w16sdtfl="http://schemas.microsoft.com/office/word/2024/wordml/sdtformatlock" xmlns:w16se="http://schemas.microsoft.com/office/word/2015/wordml/symex" xmlns:wpg="http://schemas.microsoft.com/office/word/2010/wordprocessingGroup" xmlns:wpi="http://schemas.microsoft.com/office/word/2010/wordprocessingInk" xmlns:wne="http://schemas.microsoft.com/office/word/2006/wordml" xmlns:wps="http://schemas.microsoft.com/office/word/2010/wordprocessingShape" mc:Ignorable="w14 w15 w16se w16cid w16 w16cex w16sdtdh w16sdtfl w16du wp14">
   <w:body>
     <w:p>
       <w:pPr>
@@ -60,10 +60,10 @@
             <v:path o:extrusionok="f" gradientshapeok="t" o:connecttype="rect"/>
             <o:lock v:ext="edit" aspectratio="t"/>
           </v:shapetype>
-          <v:shape id="_x0000_i1025" type="#_x0000_t75" style="width:66.45pt;height:46.5pt" o:ole="">
-            <v:imagedata r:id="rId8" o:title=""/>
+          <v:shape id="_x0000_i1025" type="#_x0000_t75" style="width:66.5pt;height:46.5pt" o:ole="">
+            <v:imagedata r:id="rId9" o:title=""/>
           </v:shape>
-          <o:OLEObject Type="Embed" ProgID="Package" ShapeID="_x0000_i1025" DrawAspect="Icon" ObjectID="_1810996898" r:id="rId9"/>
+          <o:OLEObject Type="Embed" ProgID="Package" ShapeID="_x0000_i1025" DrawAspect="Icon" ObjectID="_1811104804" r:id="rId10"/>
         </w:object>
       </w:r>
       <w:r>
@@ -94,10 +94,10 @@
       </w:pPr>
       <w:r>
         <w:object w:dxaOrig="1376" w:dyaOrig="893" w14:anchorId="225B81EC">
-          <v:shape id="_x0000_i1026" type="#_x0000_t75" style="width:66.45pt;height:46.5pt" o:ole="">
-            <v:imagedata r:id="rId10" o:title=""/>
+          <v:shape id="_x0000_i1026" type="#_x0000_t75" style="width:66.5pt;height:46.5pt" o:ole="">
+            <v:imagedata r:id="rId11" o:title=""/>
           </v:shape>
-          <o:OLEObject Type="Embed" ProgID="Package" ShapeID="_x0000_i1026" DrawAspect="Icon" ObjectID="_1810996899" r:id="rId11"/>
+          <o:OLEObject Type="Embed" ProgID="Package" ShapeID="_x0000_i1026" DrawAspect="Icon" ObjectID="_1811104805" r:id="rId12"/>
         </w:object>
       </w:r>
     </w:p>
@@ -178,15 +178,7 @@
         </w:numPr>
       </w:pPr>
       <w:r>
-        <w:t xml:space="preserve">Use </w:t>
-      </w:r>
-      <w:proofErr w:type="spellStart"/>
-      <w:r>
-        <w:t>unmarshal</w:t>
-      </w:r>
-      <w:proofErr w:type="spellEnd"/>
-      <w:r>
-        <w:t xml:space="preserve"> for converting from JSON to </w:t>
+        <w:t xml:space="preserve">Use unmarshal for converting from JSON to </w:t>
       </w:r>
       <w:r>
         <w:t>POJO</w:t>
@@ -236,13 +228,8 @@
           <w:numId w:val="8"/>
         </w:numPr>
       </w:pPr>
-      <w:proofErr w:type="spellStart"/>
-      <w:r>
-        <w:t>hould</w:t>
-      </w:r>
-      <w:proofErr w:type="spellEnd"/>
-      <w:r>
-        <w:t xml:space="preserve"> be checked and routed accordingly from Camel instead of using java statement.</w:t>
+      <w:r>
+        <w:t>hould be checked and routed accordingly from Camel instead of using java statement.</w:t>
       </w:r>
     </w:p>
     <w:p>
@@ -260,20 +247,7 @@
         <w:ind w:left="1495"/>
       </w:pPr>
       <w:r>
-        <w:t>If</w:t>
-      </w:r>
-      <w:proofErr w:type="gramStart"/>
-      <w:r>
-        <w:t>(!</w:t>
-      </w:r>
-      <w:proofErr w:type="spellStart"/>
-      <w:r>
-        <w:t>productExist</w:t>
-      </w:r>
-      <w:proofErr w:type="spellEnd"/>
-      <w:proofErr w:type="gramEnd"/>
-      <w:r>
-        <w:t>){</w:t>
+        <w:t>If(!productExist){</w:t>
       </w:r>
     </w:p>
     <w:p>
@@ -333,15 +307,7 @@
         <w:ind w:left="1495"/>
       </w:pPr>
       <w:r>
-        <w:t>Needs to be replaced with camel component that redirects to the create or update conditions based on “</w:t>
-      </w:r>
-      <w:proofErr w:type="spellStart"/>
-      <w:r>
-        <w:t>productExist</w:t>
-      </w:r>
-      <w:proofErr w:type="spellEnd"/>
-      <w:r>
-        <w:t>” value</w:t>
+        <w:t>Needs to be replaced with camel component that redirects to the create or update conditions based on “productExist” value</w:t>
       </w:r>
     </w:p>
     <w:p>
@@ -422,29 +388,7 @@
         <w:rPr>
           <w:rFonts w:eastAsia="Times New Roman"/>
         </w:rPr>
-        <w:t xml:space="preserve">Exception Handling- Every route must explicitly define exception handling. A global, </w:t>
-      </w:r>
-      <w:proofErr w:type="spellStart"/>
-      <w:proofErr w:type="gramStart"/>
-      <w:r>
-        <w:rPr>
-          <w:rFonts w:eastAsia="Times New Roman"/>
-        </w:rPr>
-        <w:t>onException</w:t>
-      </w:r>
-      <w:proofErr w:type="spellEnd"/>
-      <w:r>
-        <w:rPr>
-          <w:rFonts w:eastAsia="Times New Roman"/>
-        </w:rPr>
-        <w:t>(</w:t>
-      </w:r>
-      <w:proofErr w:type="gramEnd"/>
-      <w:r>
-        <w:rPr>
-          <w:rFonts w:eastAsia="Times New Roman"/>
-        </w:rPr>
-        <w:t>Throwable), must be specified in each route</w:t>
+        <w:t>Exception Handling- Every route must explicitly define exception handling. A global, onException(Throwable), must be specified in each route</w:t>
       </w:r>
     </w:p>
     <w:p>
@@ -464,21 +408,7 @@
         <w:rPr>
           <w:rFonts w:eastAsia="Times New Roman"/>
         </w:rPr>
-        <w:t xml:space="preserve">Route Style- Imbedded, inner Java classes are prohibited in Camel routes. Processors must be used when practical rather than beans. Use of built in Camel functionality must be used when </w:t>
-      </w:r>
-      <w:proofErr w:type="gramStart"/>
-      <w:r>
-        <w:rPr>
-          <w:rFonts w:eastAsia="Times New Roman"/>
-        </w:rPr>
-        <w:t>possible</w:t>
-      </w:r>
-      <w:proofErr w:type="gramEnd"/>
-      <w:r>
-        <w:rPr>
-          <w:rFonts w:eastAsia="Times New Roman"/>
-        </w:rPr>
-        <w:t xml:space="preserve"> rather than implementing code in a processor or bean (i.e. Marshalling/Unmarshalling JSON to/from POJO, transforming XML)</w:t>
+        <w:t>Route Style- Imbedded, inner Java classes are prohibited in Camel routes. Processors must be used when practical rather than beans. Use of built in Camel functionality must be used when possible rather than implementing code in a processor or bean (i.e. Marshalling/Unmarshalling JSON to/from POJO, transforming XML)</w:t>
       </w:r>
     </w:p>
     <w:p>
@@ -581,15 +511,7 @@
         </w:rPr>
       </w:pPr>
       <w:r>
-        <w:t xml:space="preserve">I need a GET webservice that accepts an </w:t>
-      </w:r>
-      <w:proofErr w:type="spellStart"/>
-      <w:r>
-        <w:t>item_id</w:t>
-      </w:r>
-      <w:proofErr w:type="spellEnd"/>
-      <w:r>
-        <w:t xml:space="preserve"> and returns the item details </w:t>
+        <w:t xml:space="preserve">I need a GET webservice that accepts an item_id and returns the item details </w:t>
       </w:r>
       <w:r>
         <w:rPr>
@@ -625,12 +547,12 @@
         <w:rPr>
           <w:noProof/>
         </w:rPr>
-        <w:object w:dxaOrig="1440" w:dyaOrig="1440" w14:anchorId="281B0142">
-          <v:shape id="_x0000_s1036" type="#_x0000_t75" style="position:absolute;left:0;text-align:left;margin-left:0;margin-top:0;width:189.85pt;height:121.6pt;z-index:251659264;mso-position-horizontal:left;mso-position-horizontal-relative:text;mso-position-vertical-relative:text">
-            <v:imagedata r:id="rId12" o:title=""/>
+        <w:object w:dxaOrig="1376" w:dyaOrig="893" w14:anchorId="281B0142">
+          <v:shape id="_x0000_s1036" type="#_x0000_t75" style="position:absolute;left:0;text-align:left;margin-left:0;margin-top:0;width:189.85pt;height:121.6pt;z-index:251659264;mso-position-horizontal:left">
+            <v:imagedata r:id="rId13" o:title=""/>
             <w10:wrap type="square" side="right"/>
           </v:shape>
-          <o:OLEObject Type="Embed" ProgID="Package" ShapeID="_x0000_s1036" DrawAspect="Icon" ObjectID="_1810996907" r:id="rId13"/>
+          <o:OLEObject Type="Embed" ProgID="Package" ShapeID="_x0000_s1036" DrawAspect="Icon" ObjectID="_1811104813" r:id="rId14"/>
         </w:object>
       </w:r>
       <w:r>
@@ -656,15 +578,7 @@
         <w:ind w:left="1350"/>
       </w:pPr>
       <w:r>
-        <w:t>Requirement 2: I need a GET service that accepts a category ID and returns all the items under that category in the below format. This service needs to accept a filter “</w:t>
-      </w:r>
-      <w:proofErr w:type="spellStart"/>
-      <w:r>
-        <w:t>includeSpecial</w:t>
-      </w:r>
-      <w:proofErr w:type="spellEnd"/>
-      <w:r>
-        <w:t xml:space="preserve">”, based on the value the service needs </w:t>
+        <w:t xml:space="preserve">Requirement 2: I need a GET service that accepts a category ID and returns all the items under that category in the below format. This service needs to accept a filter “includeSpecial”, based on the value the service needs </w:t>
       </w:r>
       <w:r>
         <w:t xml:space="preserve">to </w:t>
@@ -705,15 +619,7 @@
         <w:ind w:left="1350"/>
       </w:pPr>
       <w:r>
-        <w:t xml:space="preserve">The </w:t>
-      </w:r>
-      <w:proofErr w:type="gramStart"/>
-      <w:r>
-        <w:t>items</w:t>
-      </w:r>
-      <w:proofErr w:type="gramEnd"/>
-      <w:r>
-        <w:t xml:space="preserve"> in the response needs to be grouped based on the category like</w:t>
+        <w:t>The items in the response needs to be grouped based on the category like</w:t>
       </w:r>
     </w:p>
     <w:bookmarkStart w:id="0" w:name="_Hlk145691319"/>
@@ -723,10 +629,10 @@
       </w:pPr>
       <w:r>
         <w:object w:dxaOrig="1376" w:dyaOrig="893" w14:anchorId="20A3DC9B">
-          <v:shape id="_x0000_i1028" type="#_x0000_t75" style="width:66.45pt;height:46.5pt" o:ole="">
-            <v:imagedata r:id="rId14" o:title=""/>
+          <v:shape id="_x0000_i1027" type="#_x0000_t75" style="width:66.5pt;height:46.5pt" o:ole="">
+            <v:imagedata r:id="rId15" o:title=""/>
           </v:shape>
-          <o:OLEObject Type="Embed" ProgID="Package" ShapeID="_x0000_i1028" DrawAspect="Icon" ObjectID="_1810996900" r:id="rId15"/>
+          <o:OLEObject Type="Embed" ProgID="Package" ShapeID="_x0000_i1027" DrawAspect="Icon" ObjectID="_1811104806" r:id="rId16"/>
         </w:object>
       </w:r>
       <w:bookmarkEnd w:id="0"/>
@@ -811,10 +717,10 @@
       </w:pPr>
       <w:r>
         <w:object w:dxaOrig="1376" w:dyaOrig="893" w14:anchorId="056ABC53">
-          <v:shape id="_x0000_i1029" type="#_x0000_t75" style="width:66.45pt;height:46.5pt" o:ole="">
-            <v:imagedata r:id="rId16" o:title=""/>
+          <v:shape id="_x0000_i1028" type="#_x0000_t75" style="width:66.5pt;height:46.5pt" o:ole="">
+            <v:imagedata r:id="rId17" o:title=""/>
           </v:shape>
-          <o:OLEObject Type="Embed" ProgID="Package" ShapeID="_x0000_i1029" DrawAspect="Icon" ObjectID="_1810996901" r:id="rId17"/>
+          <o:OLEObject Type="Embed" ProgID="Package" ShapeID="_x0000_i1028" DrawAspect="Icon" ObjectID="_1811104807" r:id="rId18"/>
         </w:object>
       </w:r>
     </w:p>
@@ -846,10 +752,10 @@
       </w:pPr>
       <w:r>
         <w:object w:dxaOrig="1376" w:dyaOrig="893" w14:anchorId="00383988">
-          <v:shape id="_x0000_i1030" type="#_x0000_t75" style="width:66.45pt;height:46.5pt" o:ole="">
-            <v:imagedata r:id="rId18" o:title=""/>
+          <v:shape id="_x0000_i1029" type="#_x0000_t75" style="width:66.5pt;height:46.5pt" o:ole="">
+            <v:imagedata r:id="rId19" o:title=""/>
           </v:shape>
-          <o:OLEObject Type="Embed" ProgID="Package" ShapeID="_x0000_i1030" DrawAspect="Icon" ObjectID="_1810996902" r:id="rId19"/>
+          <o:OLEObject Type="Embed" ProgID="Package" ShapeID="_x0000_i1029" DrawAspect="Icon" ObjectID="_1811104808" r:id="rId20"/>
         </w:object>
       </w:r>
       <w:r>
@@ -896,10 +802,10 @@
       </w:r>
       <w:r>
         <w:object w:dxaOrig="1376" w:dyaOrig="893" w14:anchorId="47023227">
-          <v:shape id="_x0000_i1031" type="#_x0000_t75" style="width:66.45pt;height:46.5pt" o:ole="">
-            <v:imagedata r:id="rId20" o:title=""/>
+          <v:shape id="_x0000_i1030" type="#_x0000_t75" style="width:66.5pt;height:46.5pt" o:ole="">
+            <v:imagedata r:id="rId21" o:title=""/>
           </v:shape>
-          <o:OLEObject Type="Embed" ProgID="Package" ShapeID="_x0000_i1031" DrawAspect="Icon" ObjectID="_1810996903" r:id="rId21"/>
+          <o:OLEObject Type="Embed" ProgID="Package" ShapeID="_x0000_i1030" DrawAspect="Icon" ObjectID="_1811104809" r:id="rId22"/>
         </w:object>
       </w:r>
     </w:p>
@@ -907,37 +813,17 @@
       <w:pPr>
         <w:ind w:left="1260"/>
       </w:pPr>
-      <w:proofErr w:type="spellStart"/>
       <w:r>
         <w:t>availableStock</w:t>
       </w:r>
-      <w:proofErr w:type="spellEnd"/>
-      <w:r>
-        <w:t>=</w:t>
-      </w:r>
-      <w:proofErr w:type="spellStart"/>
-      <w:r>
-        <w:t>availableStock</w:t>
-      </w:r>
-      <w:proofErr w:type="spellEnd"/>
-      <w:r>
-        <w:t>-</w:t>
-      </w:r>
-      <w:proofErr w:type="spellStart"/>
+      <w:r>
+        <w:t>=availableStock-</w:t>
+      </w:r>
       <w:r>
         <w:t>soldOut</w:t>
       </w:r>
-      <w:proofErr w:type="spellEnd"/>
-      <w:r>
-        <w:t xml:space="preserve">-damaged, where </w:t>
-      </w:r>
-      <w:proofErr w:type="spellStart"/>
-      <w:r>
-        <w:t>soldOut</w:t>
-      </w:r>
-      <w:proofErr w:type="spellEnd"/>
-      <w:r>
-        <w:t xml:space="preserve"> and damaged needs to be fetched from the inventory payload.</w:t>
+      <w:r>
+        <w:t>-damaged, where soldOut and damaged needs to be fetched from the inventory payload.</w:t>
       </w:r>
     </w:p>
     <w:p>
@@ -1014,7 +900,7 @@
                     <pic:cNvPicPr/>
                   </pic:nvPicPr>
                   <pic:blipFill>
-                    <a:blip r:embed="rId22"/>
+                    <a:blip r:embed="rId23"/>
                     <a:stretch>
                       <a:fillRect/>
                     </a:stretch>
@@ -1095,10 +981,10 @@
       </w:pPr>
       <w:r>
         <w:object w:dxaOrig="1376" w:dyaOrig="893" w14:anchorId="39C7A44E">
-          <v:shape id="_x0000_i1036" type="#_x0000_t75" style="width:66.45pt;height:46.5pt" o:ole="">
-            <v:imagedata r:id="rId23" o:title=""/>
+          <v:shape id="_x0000_i1031" type="#_x0000_t75" style="width:66.5pt;height:46.5pt" o:ole="">
+            <v:imagedata r:id="rId24" o:title=""/>
           </v:shape>
-          <o:OLEObject Type="Embed" ProgID="Package" ShapeID="_x0000_i1036" DrawAspect="Icon" ObjectID="_1810996904" r:id="rId24"/>
+          <o:OLEObject Type="Embed" ProgID="Package" ShapeID="_x0000_i1031" DrawAspect="Icon" ObjectID="_1811104810" r:id="rId25"/>
         </w:object>
       </w:r>
     </w:p>
@@ -1133,10 +1019,10 @@
       </w:r>
       <w:r>
         <w:object w:dxaOrig="1376" w:dyaOrig="893" w14:anchorId="424EA214">
-          <v:shape id="_x0000_i1038" type="#_x0000_t75" style="width:66.45pt;height:46.5pt" o:ole="">
-            <v:imagedata r:id="rId25" o:title=""/>
+          <v:shape id="_x0000_i1032" type="#_x0000_t75" style="width:66.5pt;height:46.5pt" o:ole="">
+            <v:imagedata r:id="rId26" o:title=""/>
           </v:shape>
-          <o:OLEObject Type="Embed" ProgID="Package" ShapeID="_x0000_i1038" DrawAspect="Icon" ObjectID="_1810996905" r:id="rId26"/>
+          <o:OLEObject Type="Embed" ProgID="Package" ShapeID="_x0000_i1032" DrawAspect="Icon" ObjectID="_1811104811" r:id="rId27"/>
         </w:object>
       </w:r>
     </w:p>
@@ -1161,23 +1047,7 @@
         <w:t xml:space="preserve"> This is an application used by MyCart.com that is functioning from offline stores. </w:t>
       </w:r>
       <w:r>
-        <w:t xml:space="preserve">The item details from the item and category collection </w:t>
-      </w:r>
-      <w:proofErr w:type="gramStart"/>
-      <w:r>
-        <w:t>is</w:t>
-      </w:r>
-      <w:proofErr w:type="gramEnd"/>
-      <w:r>
-        <w:t xml:space="preserve"> placed in an SFTP folder so that the same may be consumed by the </w:t>
-      </w:r>
-      <w:proofErr w:type="spellStart"/>
-      <w:r>
-        <w:t>StoreFrontApp</w:t>
-      </w:r>
-      <w:proofErr w:type="spellEnd"/>
-      <w:r>
-        <w:t>.</w:t>
+        <w:t>The item details from the item and category collection is placed in an SFTP folder so that the same may be consumed by the StoreFrontApp.</w:t>
       </w:r>
     </w:p>
     <w:p>
@@ -1190,10 +1060,10 @@
       </w:r>
       <w:r>
         <w:object w:dxaOrig="1376" w:dyaOrig="893" w14:anchorId="5643228C">
-          <v:shape id="_x0000_i1034" type="#_x0000_t75" style="width:66.45pt;height:46.5pt" o:ole="">
-            <v:imagedata r:id="rId27" o:title=""/>
+          <v:shape id="_x0000_i1033" type="#_x0000_t75" style="width:66.5pt;height:46.5pt" o:ole="">
+            <v:imagedata r:id="rId28" o:title=""/>
           </v:shape>
-          <o:OLEObject Type="Embed" ProgID="Package" ShapeID="_x0000_i1034" DrawAspect="Icon" ObjectID="_1810996906" r:id="rId28"/>
+          <o:OLEObject Type="Embed" ProgID="Package" ShapeID="_x0000_i1033" DrawAspect="Icon" ObjectID="_1811104812" r:id="rId29"/>
         </w:object>
       </w:r>
       <w:r>
@@ -1242,71 +1112,7 @@
           <w:highlight w:val="yellow"/>
         </w:rPr>
         <w:lastRenderedPageBreak/>
-        <w:t>and date need to be stored in a collection named “</w:t>
-      </w:r>
-      <w:proofErr w:type="spellStart"/>
-      <w:r>
-        <w:rPr>
-          <w:color w:val="FF0000"/>
-          <w:highlight w:val="yellow"/>
-        </w:rPr>
-        <w:t>ControlRef</w:t>
-      </w:r>
-      <w:proofErr w:type="spellEnd"/>
-      <w:r>
-        <w:rPr>
-          <w:color w:val="FF0000"/>
-          <w:highlight w:val="yellow"/>
-        </w:rPr>
-        <w:t xml:space="preserve">” so that each execution picks the items whose </w:t>
-      </w:r>
-      <w:proofErr w:type="spellStart"/>
-      <w:r>
-        <w:rPr>
-          <w:color w:val="FF0000"/>
-          <w:highlight w:val="yellow"/>
-        </w:rPr>
-        <w:t>lastupdateTs</w:t>
-      </w:r>
-      <w:proofErr w:type="spellEnd"/>
-      <w:r>
-        <w:rPr>
-          <w:color w:val="FF0000"/>
-          <w:highlight w:val="yellow"/>
-        </w:rPr>
-        <w:t xml:space="preserve"> is greater that the </w:t>
-      </w:r>
-      <w:proofErr w:type="spellStart"/>
-      <w:r>
-        <w:rPr>
-          <w:color w:val="FF0000"/>
-          <w:highlight w:val="yellow"/>
-        </w:rPr>
-        <w:t>lastProcessTs</w:t>
-      </w:r>
-      <w:proofErr w:type="spellEnd"/>
-      <w:r>
-        <w:rPr>
-          <w:color w:val="FF0000"/>
-          <w:highlight w:val="yellow"/>
-        </w:rPr>
-        <w:t xml:space="preserve"> in the </w:t>
-      </w:r>
-      <w:proofErr w:type="spellStart"/>
-      <w:r>
-        <w:rPr>
-          <w:color w:val="FF0000"/>
-          <w:highlight w:val="yellow"/>
-        </w:rPr>
-        <w:t>controlRef</w:t>
-      </w:r>
-      <w:proofErr w:type="spellEnd"/>
-      <w:r>
-        <w:rPr>
-          <w:color w:val="FF0000"/>
-          <w:highlight w:val="yellow"/>
-        </w:rPr>
-        <w:t>.</w:t>
+        <w:t>and date need to be stored in a collection named “ControlRef” so that each execution picks the items whose lastupdateTs is greater that the lastProcessTs in the controlRef.</w:t>
       </w:r>
       <w:r>
         <w:rPr>
@@ -1340,36 +1146,20 @@
     </w:p>
     <w:p>
       <w:r>
-        <w:t>MyCart.com is developing a new application “</w:t>
-      </w:r>
-      <w:proofErr w:type="spellStart"/>
-      <w:r>
-        <w:t>MyCart</w:t>
-      </w:r>
-      <w:proofErr w:type="spellEnd"/>
-      <w:r>
-        <w:t xml:space="preserve"> store” for its offline processing of orders. It wants to leverage on the existing item get service to fetch the item details from the item collection. </w:t>
-      </w:r>
-    </w:p>
-    <w:p>
-      <w:pPr>
-        <w:pStyle w:val="ListParagraph"/>
-      </w:pPr>
-    </w:p>
-    <w:p>
-      <w:pPr>
-        <w:pStyle w:val="ListParagraph"/>
-      </w:pPr>
-      <w:r>
-        <w:t>Develop a camel service for the application “</w:t>
-      </w:r>
-      <w:proofErr w:type="spellStart"/>
-      <w:r>
-        <w:t>MyCart</w:t>
-      </w:r>
-      <w:proofErr w:type="spellEnd"/>
-      <w:r>
-        <w:t xml:space="preserve"> store” that reads the item details by invoking the rest service developed earlier. Use Camel rest components to invoke the rest service. </w:t>
+        <w:t xml:space="preserve">MyCart.com is developing a new application “MyCart store” for its offline processing of orders. It wants to leverage on the existing item get service to fetch the item details from the item collection. </w:t>
+      </w:r>
+    </w:p>
+    <w:p>
+      <w:pPr>
+        <w:pStyle w:val="ListParagraph"/>
+      </w:pPr>
+    </w:p>
+    <w:p>
+      <w:pPr>
+        <w:pStyle w:val="ListParagraph"/>
+      </w:pPr>
+      <w:r>
+        <w:t xml:space="preserve">Develop a camel service for the application “MyCart store” that reads the item details by invoking the rest service developed earlier. Use Camel rest components to invoke the rest service. </w:t>
       </w:r>
     </w:p>
     <w:p/>
@@ -1439,15 +1229,7 @@
         <w:t>during which</w:t>
       </w:r>
       <w:r>
-        <w:t xml:space="preserve"> the mongo </w:t>
-      </w:r>
-      <w:proofErr w:type="spellStart"/>
-      <w:r>
-        <w:t>db</w:t>
-      </w:r>
-      <w:proofErr w:type="spellEnd"/>
-      <w:r>
-        <w:t xml:space="preserve"> was temporarily down but was working when tried multiple times. To make the application</w:t>
+        <w:t xml:space="preserve"> the mongo db was temporarily down but was working when tried multiple times. To make the application</w:t>
       </w:r>
       <w:r>
         <w:t>s</w:t>
@@ -1486,7 +1268,7 @@
 </file>
 
 <file path=word/numbering.xml><?xml version="1.0" encoding="utf-8"?>
-<w:numbering xmlns:wpc="http://schemas.microsoft.com/office/word/2010/wordprocessingCanvas" xmlns:cx="http://schemas.microsoft.com/office/drawing/2014/chartex" xmlns:cx1="http://schemas.microsoft.com/office/drawing/2015/9/8/chartex" xmlns:cx2="http://schemas.microsoft.com/office/drawing/2015/10/21/chartex" xmlns:cx3="http://schemas.microsoft.com/office/drawing/2016/5/9/chartex" xmlns:cx4="http://schemas.microsoft.com/office/drawing/2016/5/10/chartex" xmlns:cx5="http://schemas.microsoft.com/office/drawing/2016/5/11/chartex" xmlns:cx6="http://schemas.microsoft.com/office/drawing/2016/5/12/chartex" xmlns:cx7="http://schemas.microsoft.com/office/drawing/2016/5/13/chartex" xmlns:cx8="http://schemas.microsoft.com/office/drawing/2016/5/14/chartex" xmlns:mc="http://schemas.openxmlformats.org/markup-compatibility/2006" xmlns:aink="http://schemas.microsoft.com/office/drawing/2016/ink" xmlns:am3d="http://schemas.microsoft.com/office/drawing/2017/model3d" xmlns:o="urn:schemas-microsoft-com:office:office" xmlns:oel="http://schemas.microsoft.com/office/2019/extlst" xmlns:r="http://schemas.openxmlformats.org/officeDocument/2006/relationships" xmlns:m="http://schemas.openxmlformats.org/officeDocument/2006/math" xmlns:v="urn:schemas-microsoft-com:vml" xmlns:wp14="http://schemas.microsoft.com/office/word/2010/wordprocessingDrawing" xmlns:wp="http://schemas.openxmlformats.org/drawingml/2006/wordprocessingDrawing" xmlns:w10="urn:schemas-microsoft-com:office:word" xmlns:w="http://schemas.openxmlformats.org/wordprocessingml/2006/main" xmlns:w14="http://schemas.microsoft.com/office/word/2010/wordml" xmlns:w15="http://schemas.microsoft.com/office/word/2012/wordml" xmlns:w16cex="http://schemas.microsoft.com/office/word/2018/wordml/cex" xmlns:w16cid="http://schemas.microsoft.com/office/word/2016/wordml/cid" xmlns:w16="http://schemas.microsoft.com/office/word/2018/wordml" xmlns:w16sdtdh="http://schemas.microsoft.com/office/word/2020/wordml/sdtdatahash" xmlns:w16se="http://schemas.microsoft.com/office/word/2015/wordml/symex" xmlns:wpg="http://schemas.microsoft.com/office/word/2010/wordprocessingGroup" xmlns:wpi="http://schemas.microsoft.com/office/word/2010/wordprocessingInk" xmlns:wne="http://schemas.microsoft.com/office/word/2006/wordml" xmlns:wps="http://schemas.microsoft.com/office/word/2010/wordprocessingShape" mc:Ignorable="w14 w15 w16se w16cid w16 w16cex w16sdtdh wp14">
+<w:numbering xmlns:wpc="http://schemas.microsoft.com/office/word/2010/wordprocessingCanvas" xmlns:cx="http://schemas.microsoft.com/office/drawing/2014/chartex" xmlns:cx1="http://schemas.microsoft.com/office/drawing/2015/9/8/chartex" xmlns:cx2="http://schemas.microsoft.com/office/drawing/2015/10/21/chartex" xmlns:cx3="http://schemas.microsoft.com/office/drawing/2016/5/9/chartex" xmlns:cx4="http://schemas.microsoft.com/office/drawing/2016/5/10/chartex" xmlns:cx5="http://schemas.microsoft.com/office/drawing/2016/5/11/chartex" xmlns:cx6="http://schemas.microsoft.com/office/drawing/2016/5/12/chartex" xmlns:cx7="http://schemas.microsoft.com/office/drawing/2016/5/13/chartex" xmlns:cx8="http://schemas.microsoft.com/office/drawing/2016/5/14/chartex" xmlns:mc="http://schemas.openxmlformats.org/markup-compatibility/2006" xmlns:aink="http://schemas.microsoft.com/office/drawing/2016/ink" xmlns:am3d="http://schemas.microsoft.com/office/drawing/2017/model3d" xmlns:o="urn:schemas-microsoft-com:office:office" xmlns:oel="http://schemas.microsoft.com/office/2019/extlst" xmlns:r="http://schemas.openxmlformats.org/officeDocument/2006/relationships" xmlns:m="http://schemas.openxmlformats.org/officeDocument/2006/math" xmlns:v="urn:schemas-microsoft-com:vml" xmlns:wp14="http://schemas.microsoft.com/office/word/2010/wordprocessingDrawing" xmlns:wp="http://schemas.openxmlformats.org/drawingml/2006/wordprocessingDrawing" xmlns:w10="urn:schemas-microsoft-com:office:word" xmlns:w="http://schemas.openxmlformats.org/wordprocessingml/2006/main" xmlns:w14="http://schemas.microsoft.com/office/word/2010/wordml" xmlns:w15="http://schemas.microsoft.com/office/word/2012/wordml" xmlns:w16cex="http://schemas.microsoft.com/office/word/2018/wordml/cex" xmlns:w16cid="http://schemas.microsoft.com/office/word/2016/wordml/cid" xmlns:w16="http://schemas.microsoft.com/office/word/2018/wordml" xmlns:w16du="http://schemas.microsoft.com/office/word/2023/wordml/word16du" xmlns:w16sdtdh="http://schemas.microsoft.com/office/word/2020/wordml/sdtdatahash" xmlns:w16sdtfl="http://schemas.microsoft.com/office/word/2024/wordml/sdtformatlock" xmlns:w16se="http://schemas.microsoft.com/office/word/2015/wordml/symex" xmlns:wpg="http://schemas.microsoft.com/office/word/2010/wordprocessingGroup" xmlns:wpi="http://schemas.microsoft.com/office/word/2010/wordprocessingInk" xmlns:wne="http://schemas.microsoft.com/office/word/2006/wordml" xmlns:wps="http://schemas.microsoft.com/office/word/2010/wordprocessingShape" mc:Ignorable="w14 w15 w16se w16cid w16 w16cex w16sdtdh w16sdtfl w16du wp14">
   <w:abstractNum w:abstractNumId="0" w15:restartNumberingAfterBreak="0">
     <w:nsid w:val="0FD33592"/>
     <w:multiLevelType w:val="hybridMultilevel"/>
@@ -2575,7 +2357,7 @@
 </file>
 
 <file path=word/styles.xml><?xml version="1.0" encoding="utf-8"?>
-<w:styles xmlns:mc="http://schemas.openxmlformats.org/markup-compatibility/2006" xmlns:r="http://schemas.openxmlformats.org/officeDocument/2006/relationships" xmlns:w="http://schemas.openxmlformats.org/wordprocessingml/2006/main" xmlns:w14="http://schemas.microsoft.com/office/word/2010/wordml" xmlns:w15="http://schemas.microsoft.com/office/word/2012/wordml" xmlns:w16cex="http://schemas.microsoft.com/office/word/2018/wordml/cex" xmlns:w16cid="http://schemas.microsoft.com/office/word/2016/wordml/cid" xmlns:w16="http://schemas.microsoft.com/office/word/2018/wordml" xmlns:w16sdtdh="http://schemas.microsoft.com/office/word/2020/wordml/sdtdatahash" xmlns:w16se="http://schemas.microsoft.com/office/word/2015/wordml/symex" mc:Ignorable="w14 w15 w16se w16cid w16 w16cex w16sdtdh">
+<w:styles xmlns:mc="http://schemas.openxmlformats.org/markup-compatibility/2006" xmlns:r="http://schemas.openxmlformats.org/officeDocument/2006/relationships" xmlns:w="http://schemas.openxmlformats.org/wordprocessingml/2006/main" xmlns:w14="http://schemas.microsoft.com/office/word/2010/wordml" xmlns:w15="http://schemas.microsoft.com/office/word/2012/wordml" xmlns:w16cex="http://schemas.microsoft.com/office/word/2018/wordml/cex" xmlns:w16cid="http://schemas.microsoft.com/office/word/2016/wordml/cid" xmlns:w16="http://schemas.microsoft.com/office/word/2018/wordml" xmlns:w16du="http://schemas.microsoft.com/office/word/2023/wordml/word16du" xmlns:w16sdtdh="http://schemas.microsoft.com/office/word/2020/wordml/sdtdatahash" xmlns:w16sdtfl="http://schemas.microsoft.com/office/word/2024/wordml/sdtformatlock" xmlns:w16se="http://schemas.microsoft.com/office/word/2015/wordml/symex" mc:Ignorable="w14 w15 w16se w16cid w16 w16cex w16sdtdh w16sdtfl w16du">
   <w:docDefaults>
     <w:rPrDefault>
       <w:rPr>
@@ -3333,6 +3115,19 @@
 </file>
 
 <file path=customXml/item1.xml><?xml version="1.0" encoding="utf-8"?>
+<b:Sources xmlns:b="http://schemas.openxmlformats.org/officeDocument/2006/bibliography" xmlns="http://schemas.openxmlformats.org/officeDocument/2006/bibliography" SelectedStyle="\APASixthEditionOfficeOnline.xsl" StyleName="APA" Version="6"/>
+</file>
+
+<file path=customXml/item2.xml><?xml version="1.0" encoding="utf-8"?>
+<?mso-contentType ?>
+<FormTemplates xmlns="http://schemas.microsoft.com/sharepoint/v3/contenttype/forms">
+  <Display>DocumentLibraryForm</Display>
+  <Edit>DocumentLibraryForm</Edit>
+  <New>DocumentLibraryForm</New>
+</FormTemplates>
+</file>
+
+<file path=customXml/item3.xml><?xml version="1.0" encoding="utf-8"?>
 <ct:contentTypeSchema xmlns:ct="http://schemas.microsoft.com/office/2006/metadata/contentType" xmlns:ma="http://schemas.microsoft.com/office/2006/metadata/properties/metaAttributes" ct:_="" ma:_="" ma:contentTypeName="Document" ma:contentTypeID="0x0101001E45C0168F9EC0408FE7958A114C9B52" ma:contentTypeVersion="14" ma:contentTypeDescription="Create a new document." ma:contentTypeScope="" ma:versionID="3fab1896b90666cb0220d673677ce945">
   <xsd:schema xmlns:xsd="http://www.w3.org/2001/XMLSchema" xmlns:xs="http://www.w3.org/2001/XMLSchema" xmlns:p="http://schemas.microsoft.com/office/2006/metadata/properties" xmlns:ns2="e02c7ae3-4a71-48e4-83c1-061831124769" xmlns:ns3="270f4fa9-e3e2-43d6-9172-e2c2a403cae9" targetNamespace="http://schemas.microsoft.com/office/2006/metadata/properties" ma:root="true" ma:fieldsID="41ab7812afd6c5111a520a8ba3f90000" ns2:_="" ns3:_="">
     <xsd:import namespace="e02c7ae3-4a71-48e4-83c1-061831124769"/>
@@ -3555,22 +3350,29 @@
 </ct:contentTypeSchema>
 </file>
 
-<file path=customXml/item2.xml><?xml version="1.0" encoding="utf-8"?>
-<?mso-contentType ?>
-<FormTemplates xmlns="http://schemas.microsoft.com/sharepoint/v3/contenttype/forms">
-  <Display>DocumentLibraryForm</Display>
-  <Edit>DocumentLibraryForm</Edit>
-  <New>DocumentLibraryForm</New>
-</FormTemplates>
-</file>
-
-<file path=customXml/item3.xml><?xml version="1.0" encoding="utf-8"?>
+<file path=customXml/item4.xml><?xml version="1.0" encoding="utf-8"?>
 <p:properties xmlns:p="http://schemas.microsoft.com/office/2006/metadata/properties" xmlns:xsi="http://www.w3.org/2001/XMLSchema-instance" xmlns:pc="http://schemas.microsoft.com/office/infopath/2007/PartnerControls">
   <documentManagement/>
 </p:properties>
 </file>
 
 <file path=customXml/itemProps1.xml><?xml version="1.0" encoding="utf-8"?>
+<ds:datastoreItem xmlns:ds="http://schemas.openxmlformats.org/officeDocument/2006/customXml" ds:itemID="{DE223430-587E-48BC-AD50-3DD0C64A25CE}">
+  <ds:schemaRefs>
+    <ds:schemaRef ds:uri="http://schemas.openxmlformats.org/officeDocument/2006/bibliography"/>
+  </ds:schemaRefs>
+</ds:datastoreItem>
+</file>
+
+<file path=customXml/itemProps2.xml><?xml version="1.0" encoding="utf-8"?>
+<ds:datastoreItem xmlns:ds="http://schemas.openxmlformats.org/officeDocument/2006/customXml" ds:itemID="{39269CA5-1F24-497C-ACD3-03FB559347DE}">
+  <ds:schemaRefs>
+    <ds:schemaRef ds:uri="http://schemas.microsoft.com/sharepoint/v3/contenttype/forms"/>
+  </ds:schemaRefs>
+</ds:datastoreItem>
+</file>
+
+<file path=customXml/itemProps3.xml><?xml version="1.0" encoding="utf-8"?>
 <ds:datastoreItem xmlns:ds="http://schemas.openxmlformats.org/officeDocument/2006/customXml" ds:itemID="{8D52ABAA-3079-47D4-BC38-BE9E1A7B810C}">
   <ds:schemaRefs>
     <ds:schemaRef ds:uri="http://schemas.microsoft.com/office/2006/metadata/contentType"/>
@@ -3589,15 +3391,7 @@
 </ds:datastoreItem>
 </file>
 
-<file path=customXml/itemProps2.xml><?xml version="1.0" encoding="utf-8"?>
-<ds:datastoreItem xmlns:ds="http://schemas.openxmlformats.org/officeDocument/2006/customXml" ds:itemID="{39269CA5-1F24-497C-ACD3-03FB559347DE}">
-  <ds:schemaRefs>
-    <ds:schemaRef ds:uri="http://schemas.microsoft.com/sharepoint/v3/contenttype/forms"/>
-  </ds:schemaRefs>
-</ds:datastoreItem>
-</file>
-
-<file path=customXml/itemProps3.xml><?xml version="1.0" encoding="utf-8"?>
+<file path=customXml/itemProps4.xml><?xml version="1.0" encoding="utf-8"?>
 <ds:datastoreItem xmlns:ds="http://schemas.openxmlformats.org/officeDocument/2006/customXml" ds:itemID="{45AC5BF7-462D-44DA-B3F3-63AC4949D757}">
   <ds:schemaRefs>
     <ds:schemaRef ds:uri="http://schemas.microsoft.com/office/2006/metadata/properties"/>
